--- a/УИР/Тема 1.docx
+++ b/УИР/Тема 1.docx
@@ -156,6 +156,25 @@
         <w:jc w:val="center"/>
         <w:rPr>
           <w:rFonts w:ascii="Times New Roman" w:hAnsi="Times New Roman" w:cs="Times New Roman"/>
+          <w:sz w:val="28"/>
+          <w:szCs w:val="28"/>
+        </w:rPr>
+      </w:pPr>
+      <w:r>
+        <w:rPr>
+          <w:rFonts w:ascii="Times New Roman" w:hAnsi="Times New Roman" w:cs="Times New Roman"/>
+          <w:sz w:val="28"/>
+          <w:szCs w:val="28"/>
+        </w:rPr>
+        <w:t>по дисциплине</w:t>
+      </w:r>
+    </w:p>
+    <w:p>
+      <w:pPr>
+        <w:spacing w:line="240" w:lineRule="auto"/>
+        <w:jc w:val="center"/>
+        <w:rPr>
+          <w:rFonts w:ascii="Times New Roman" w:hAnsi="Times New Roman" w:cs="Times New Roman"/>
           <w:b/>
           <w:bCs/>
           <w:sz w:val="28"/>
@@ -170,7 +189,7 @@
           <w:sz w:val="28"/>
           <w:szCs w:val="28"/>
         </w:rPr>
-        <w:t>по дисциплине</w:t>
+        <w:t>«Учебно-исследовательская работа»</w:t>
       </w:r>
     </w:p>
     <w:p>
@@ -179,40 +198,13 @@
         <w:jc w:val="center"/>
         <w:rPr>
           <w:rFonts w:ascii="Times New Roman" w:hAnsi="Times New Roman" w:cs="Times New Roman"/>
-          <w:b/>
-          <w:bCs/>
-          <w:sz w:val="28"/>
-          <w:szCs w:val="28"/>
-        </w:rPr>
-      </w:pPr>
-      <w:r>
-        <w:rPr>
-          <w:rFonts w:ascii="Times New Roman" w:hAnsi="Times New Roman" w:cs="Times New Roman"/>
-          <w:b/>
-          <w:bCs/>
-          <w:sz w:val="28"/>
-          <w:szCs w:val="28"/>
-        </w:rPr>
-        <w:t>«Учебно-исследовательская работа»</w:t>
-      </w:r>
-    </w:p>
-    <w:p>
-      <w:pPr>
-        <w:spacing w:line="240" w:lineRule="auto"/>
-        <w:jc w:val="center"/>
-        <w:rPr>
-          <w:rFonts w:ascii="Times New Roman" w:hAnsi="Times New Roman" w:cs="Times New Roman"/>
-          <w:b/>
-          <w:bCs/>
-          <w:sz w:val="28"/>
-          <w:szCs w:val="28"/>
-        </w:rPr>
-      </w:pPr>
-      <w:r>
-        <w:rPr>
-          <w:rFonts w:ascii="Times New Roman" w:hAnsi="Times New Roman" w:cs="Times New Roman"/>
-          <w:b/>
-          <w:bCs/>
+          <w:sz w:val="28"/>
+          <w:szCs w:val="28"/>
+        </w:rPr>
+      </w:pPr>
+      <w:r>
+        <w:rPr>
+          <w:rFonts w:ascii="Times New Roman" w:hAnsi="Times New Roman" w:cs="Times New Roman"/>
           <w:sz w:val="28"/>
           <w:szCs w:val="28"/>
         </w:rPr>
@@ -1612,6 +1604,7 @@
               </w:rPr>
               <w:t xml:space="preserve">ИИ, сервис </w:t>
             </w:r>
+            <w:proofErr w:type="spellStart"/>
             <w:r>
               <w:rPr>
                 <w:rFonts w:ascii="Times New Roman" w:hAnsi="Times New Roman" w:cs="Times New Roman"/>
@@ -1623,6 +1616,7 @@
               </w:rPr>
               <w:t>Skillaz</w:t>
             </w:r>
+            <w:proofErr w:type="spellEnd"/>
           </w:p>
         </w:tc>
         <w:tc>
@@ -3450,6 +3444,7 @@
           </w:rPr>
           <w:t>://</w:t>
         </w:r>
+        <w:proofErr w:type="spellStart"/>
         <w:r>
           <w:rPr>
             <w:rStyle w:val="a8"/>
@@ -3460,6 +3455,7 @@
           </w:rPr>
           <w:t>cyberleninka</w:t>
         </w:r>
+        <w:proofErr w:type="spellEnd"/>
         <w:r>
           <w:rPr>
             <w:rStyle w:val="a8"/>
@@ -3469,6 +3465,7 @@
           </w:rPr>
           <w:t>.</w:t>
         </w:r>
+        <w:proofErr w:type="spellStart"/>
         <w:r>
           <w:rPr>
             <w:rStyle w:val="a8"/>
@@ -3479,6 +3476,7 @@
           </w:rPr>
           <w:t>ru</w:t>
         </w:r>
+        <w:proofErr w:type="spellEnd"/>
         <w:r>
           <w:rPr>
             <w:rStyle w:val="a8"/>
@@ -3526,6 +3524,7 @@
           </w:rPr>
           <w:t>/</w:t>
         </w:r>
+        <w:proofErr w:type="spellStart"/>
         <w:r>
           <w:rPr>
             <w:rStyle w:val="a8"/>
@@ -3536,6 +3535,7 @@
           </w:rPr>
           <w:t>ispolzovanie</w:t>
         </w:r>
+        <w:proofErr w:type="spellEnd"/>
         <w:r>
           <w:rPr>
             <w:rStyle w:val="a8"/>
@@ -3545,6 +3545,7 @@
           </w:rPr>
           <w:t>-</w:t>
         </w:r>
+        <w:proofErr w:type="spellStart"/>
         <w:r>
           <w:rPr>
             <w:rStyle w:val="a8"/>
@@ -3555,6 +3556,7 @@
           </w:rPr>
           <w:t>iskusstvennogo</w:t>
         </w:r>
+        <w:proofErr w:type="spellEnd"/>
         <w:r>
           <w:rPr>
             <w:rStyle w:val="a8"/>
@@ -3564,6 +3566,7 @@
           </w:rPr>
           <w:t>-</w:t>
         </w:r>
+        <w:proofErr w:type="spellStart"/>
         <w:r>
           <w:rPr>
             <w:rStyle w:val="a8"/>
@@ -3574,6 +3577,7 @@
           </w:rPr>
           <w:t>intellekta</w:t>
         </w:r>
+        <w:proofErr w:type="spellEnd"/>
         <w:r>
           <w:rPr>
             <w:rStyle w:val="a8"/>
@@ -3602,6 +3606,7 @@
           </w:rPr>
           <w:t>-</w:t>
         </w:r>
+        <w:proofErr w:type="spellStart"/>
         <w:r>
           <w:rPr>
             <w:rStyle w:val="a8"/>
@@ -3612,6 +3617,7 @@
           </w:rPr>
           <w:t>protsessah</w:t>
         </w:r>
+        <w:proofErr w:type="spellEnd"/>
         <w:r>
           <w:rPr>
             <w:rStyle w:val="a8"/>
@@ -3621,6 +3627,7 @@
           </w:rPr>
           <w:t>-</w:t>
         </w:r>
+        <w:proofErr w:type="spellStart"/>
         <w:r>
           <w:rPr>
             <w:rStyle w:val="a8"/>
@@ -3631,6 +3638,7 @@
           </w:rPr>
           <w:t>upravleniya</w:t>
         </w:r>
+        <w:proofErr w:type="spellEnd"/>
         <w:r>
           <w:rPr>
             <w:rStyle w:val="a8"/>
@@ -3640,6 +3648,7 @@
           </w:rPr>
           <w:t>-</w:t>
         </w:r>
+        <w:proofErr w:type="spellStart"/>
         <w:r>
           <w:rPr>
             <w:rStyle w:val="a8"/>
@@ -3650,6 +3659,7 @@
           </w:rPr>
           <w:t>chelovecheskimi</w:t>
         </w:r>
+        <w:proofErr w:type="spellEnd"/>
         <w:r>
           <w:rPr>
             <w:rStyle w:val="a8"/>
@@ -3659,6 +3669,7 @@
           </w:rPr>
           <w:t>-</w:t>
         </w:r>
+        <w:proofErr w:type="spellStart"/>
         <w:r>
           <w:rPr>
             <w:rStyle w:val="a8"/>
@@ -3669,6 +3680,7 @@
           </w:rPr>
           <w:t>resursami</w:t>
         </w:r>
+        <w:proofErr w:type="spellEnd"/>
         <w:r>
           <w:rPr>
             <w:rStyle w:val="a8"/>
